--- a/SmartKitchen-Emdebbed System/Documents/Smart Fridge.docx
+++ b/SmartKitchen-Emdebbed System/Documents/Smart Fridge.docx
@@ -472,6 +472,7 @@
                 <w:dataBinding w:prefixMappings="xmlns:ns0='http://purl.org/dc/elements/1.1/' xmlns:ns1='http://schemas.openxmlformats.org/package/2006/metadata/core-properties' " w:xpath="/ns1:coreProperties[1]/ns0:title[1]" w:storeItemID="{6C3C8BC8-F283-45AE-878A-BAB7291924A1}"/>
                 <w:text/>
               </w:sdtPr>
+              <w:sdtEndPr/>
               <w:sdtContent>
                 <w:r>
                   <w:rPr>
@@ -479,7 +480,6 @@
                     <w:color w:val="FFFFFF" w:themeColor="background1"/>
                     <w:sz w:val="96"/>
                     <w:szCs w:val="96"/>
-                    <w:lang w:val="nl-BE"/>
                   </w:rPr>
                   <w:t>Smart Refrigerator</w:t>
                 </w:r>
@@ -530,8 +530,20 @@
                 <w:sz w:val="40"/>
                 <w:szCs w:val="96"/>
               </w:rPr>
-              <w:t xml:space="preserve"> - Seesam</w:t>
-            </w:r>
+              <w:t xml:space="preserve"> - </w:t>
+            </w:r>
+            <w:proofErr w:type="spellStart"/>
+            <w:r>
+              <w:rPr>
+                <w:rFonts w:asciiTheme="majorHAnsi" w:hAnsiTheme="majorHAnsi"/>
+                <w:i/>
+                <w:color w:val="FFFFFF" w:themeColor="background1"/>
+                <w:sz w:val="40"/>
+                <w:szCs w:val="96"/>
+              </w:rPr>
+              <w:t>Seesam</w:t>
+            </w:r>
+            <w:proofErr w:type="spellEnd"/>
           </w:p>
         </w:tc>
       </w:tr>
@@ -595,8 +607,18 @@
                 <w:sz w:val="28"/>
                 <w:szCs w:val="28"/>
               </w:rPr>
-              <w:t>Bernd Verhofstadt</w:t>
-            </w:r>
+              <w:t xml:space="preserve">Bernd </w:t>
+            </w:r>
+            <w:proofErr w:type="spellStart"/>
+            <w:r>
+              <w:rPr>
+                <w:color w:val="FFFFFF" w:themeColor="background1"/>
+                <w:sz w:val="28"/>
+                <w:szCs w:val="28"/>
+              </w:rPr>
+              <w:t>Verhofstadt</w:t>
+            </w:r>
+            <w:proofErr w:type="spellEnd"/>
           </w:p>
           <w:p>
             <w:pPr>
@@ -665,13 +687,23 @@
                 <w:szCs w:val="28"/>
               </w:rPr>
             </w:pPr>
+            <w:proofErr w:type="spellStart"/>
             <w:r>
               <w:rPr>
                 <w:color w:val="FFFFFF" w:themeColor="background1"/>
                 <w:sz w:val="28"/>
                 <w:szCs w:val="28"/>
               </w:rPr>
-              <w:t>Erasmusstudents:</w:t>
+              <w:t>Erasmusstudents</w:t>
+            </w:r>
+            <w:proofErr w:type="spellEnd"/>
+            <w:r>
+              <w:rPr>
+                <w:color w:val="FFFFFF" w:themeColor="background1"/>
+                <w:sz w:val="28"/>
+                <w:szCs w:val="28"/>
+              </w:rPr>
+              <w:t>:</w:t>
             </w:r>
             <w:r>
               <w:rPr>
@@ -3361,8 +3393,6 @@
           <w:lang w:val="en-US"/>
         </w:rPr>
       </w:pPr>
-      <w:bookmarkStart w:id="0" w:name="_GoBack"/>
-      <w:bookmarkEnd w:id="0"/>
     </w:p>
     <w:p>
       <w:pPr>
@@ -3382,7 +3412,7 @@
           <w:lang w:val="en-US"/>
         </w:rPr>
       </w:pPr>
-      <w:bookmarkStart w:id="1" w:name="_Toc409601775"/>
+      <w:bookmarkStart w:id="0" w:name="_Toc409601775"/>
       <w:r>
         <w:rPr>
           <w:lang w:val="en-US"/>
@@ -3390,7 +3420,7 @@
         <w:lastRenderedPageBreak/>
         <w:t>Introduction:</w:t>
       </w:r>
-      <w:bookmarkEnd w:id="1"/>
+      <w:bookmarkEnd w:id="0"/>
     </w:p>
     <w:p>
       <w:pPr>
@@ -3418,7 +3448,39 @@
           <w:sz w:val="24"/>
           <w:lang w:val="en-US"/>
         </w:rPr>
-        <w:t xml:space="preserve">students from ‘Artesis Plantijn Antwerp’ in Belgium. When we saw the opportunity to </w:t>
+        <w:t>students from ‘</w:t>
+      </w:r>
+      <w:proofErr w:type="spellStart"/>
+      <w:r>
+        <w:rPr>
+          <w:sz w:val="24"/>
+          <w:lang w:val="en-US"/>
+        </w:rPr>
+        <w:t>Artesis</w:t>
+      </w:r>
+      <w:proofErr w:type="spellEnd"/>
+      <w:r>
+        <w:rPr>
+          <w:sz w:val="24"/>
+          <w:lang w:val="en-US"/>
+        </w:rPr>
+        <w:t xml:space="preserve"> </w:t>
+      </w:r>
+      <w:proofErr w:type="spellStart"/>
+      <w:r>
+        <w:rPr>
+          <w:sz w:val="24"/>
+          <w:lang w:val="en-US"/>
+        </w:rPr>
+        <w:t>Plantijn</w:t>
+      </w:r>
+      <w:proofErr w:type="spellEnd"/>
+      <w:r>
+        <w:rPr>
+          <w:sz w:val="24"/>
+          <w:lang w:val="en-US"/>
+        </w:rPr>
+        <w:t xml:space="preserve"> Antwerp’ in Belgium. When we saw the opportunity to </w:t>
       </w:r>
       <w:r>
         <w:rPr>
@@ -3433,7 +3495,21 @@
           <w:lang w:val="en-US"/>
         </w:rPr>
         <w:br/>
-        <w:t>Here we are, and we are very thrilled about the project we got!</w:t>
+        <w:t>Here we are, and we are very thrilled about the project we</w:t>
+      </w:r>
+      <w:r>
+        <w:rPr>
+          <w:sz w:val="24"/>
+          <w:lang w:val="en-US"/>
+        </w:rPr>
+        <w:t xml:space="preserve"> finally</w:t>
+      </w:r>
+      <w:r>
+        <w:rPr>
+          <w:sz w:val="24"/>
+          <w:lang w:val="en-US"/>
+        </w:rPr>
+        <w:t xml:space="preserve"> got!</w:t>
       </w:r>
     </w:p>
     <w:p>
@@ -3455,14 +3531,14 @@
           <w:lang w:val="en-US"/>
         </w:rPr>
       </w:pPr>
-      <w:bookmarkStart w:id="2" w:name="_Toc409601776"/>
+      <w:bookmarkStart w:id="1" w:name="_Toc409601776"/>
       <w:r>
         <w:rPr>
           <w:lang w:val="en-US"/>
         </w:rPr>
         <w:t>The project:</w:t>
       </w:r>
-      <w:bookmarkEnd w:id="2"/>
+      <w:bookmarkEnd w:id="1"/>
     </w:p>
     <w:p>
       <w:pPr>
@@ -3490,7 +3566,23 @@
           <w:sz w:val="24"/>
           <w:lang w:val="en-US"/>
         </w:rPr>
-        <w:t xml:space="preserve"> (Seesam)</w:t>
+        <w:t xml:space="preserve"> (</w:t>
+      </w:r>
+      <w:proofErr w:type="spellStart"/>
+      <w:r>
+        <w:rPr>
+          <w:sz w:val="24"/>
+          <w:lang w:val="en-US"/>
+        </w:rPr>
+        <w:t>Seesam</w:t>
+      </w:r>
+      <w:proofErr w:type="spellEnd"/>
+      <w:r>
+        <w:rPr>
+          <w:sz w:val="24"/>
+          <w:lang w:val="en-US"/>
+        </w:rPr>
+        <w:t>)</w:t>
       </w:r>
       <w:r>
         <w:rPr>
@@ -3562,6 +3654,43 @@
           <w:lang w:val="en-US"/>
         </w:rPr>
         <w:t xml:space="preserve"> the smart refrigerator!</w:t>
+      </w:r>
+      <w:r>
+        <w:rPr>
+          <w:sz w:val="24"/>
+          <w:lang w:val="en-US"/>
+        </w:rPr>
+        <w:br/>
+        <w:t xml:space="preserve">Wouldn’t be awesome if your </w:t>
+      </w:r>
+      <w:r>
+        <w:rPr>
+          <w:sz w:val="24"/>
+          <w:lang w:val="en-US"/>
+        </w:rPr>
+        <w:t>refrigerato</w:t>
+      </w:r>
+      <w:r>
+        <w:rPr>
+          <w:sz w:val="24"/>
+          <w:lang w:val="en-US"/>
+        </w:rPr>
+        <w:t>r knew more about you, your habits and products?</w:t>
+      </w:r>
+      <w:r>
+        <w:rPr>
+          <w:sz w:val="24"/>
+          <w:lang w:val="en-US"/>
+        </w:rPr>
+        <w:br/>
+        <w:t>Well, that’s exactly  what we will make for you!</w:t>
+      </w:r>
+      <w:r>
+        <w:rPr>
+          <w:sz w:val="24"/>
+          <w:lang w:val="en-US"/>
+        </w:rPr>
+        <w:br/>
       </w:r>
       <w:r>
         <w:rPr>
@@ -3576,7 +3705,49 @@
           <w:sz w:val="24"/>
           <w:lang w:val="en-US"/>
         </w:rPr>
-        <w:t>and what’s in the refrigerator. The refrigerator will know this based on the current properties of the user (scale for weight, input, BMI-calculator,…).</w:t>
+        <w:t xml:space="preserve">and </w:t>
+      </w:r>
+      <w:r>
+        <w:rPr>
+          <w:sz w:val="24"/>
+          <w:lang w:val="en-US"/>
+        </w:rPr>
+        <w:t xml:space="preserve">even </w:t>
+      </w:r>
+      <w:r>
+        <w:rPr>
+          <w:sz w:val="24"/>
+          <w:lang w:val="en-US"/>
+        </w:rPr>
+        <w:t>what’s in the refrigerator. The refrigerator will know this based on the current properties of the user (</w:t>
+      </w:r>
+      <w:r>
+        <w:rPr>
+          <w:sz w:val="24"/>
+          <w:lang w:val="en-US"/>
+        </w:rPr>
+        <w:t>User-i</w:t>
+      </w:r>
+      <w:r>
+        <w:rPr>
+          <w:sz w:val="24"/>
+          <w:lang w:val="en-US"/>
+        </w:rPr>
+        <w:t>nput,</w:t>
+      </w:r>
+      <w:r>
+        <w:rPr>
+          <w:sz w:val="24"/>
+          <w:lang w:val="en-US"/>
+        </w:rPr>
+        <w:t xml:space="preserve"> Readers,</w:t>
+      </w:r>
+      <w:r>
+        <w:rPr>
+          <w:sz w:val="24"/>
+          <w:lang w:val="en-US"/>
+        </w:rPr>
+        <w:t xml:space="preserve"> BMI-calculator,…).</w:t>
       </w:r>
     </w:p>
     <w:p>
@@ -3598,35 +3769,112 @@
           <w:lang w:val="en-US"/>
         </w:rPr>
       </w:pPr>
-      <w:bookmarkStart w:id="3" w:name="_Toc409601777"/>
+      <w:bookmarkStart w:id="2" w:name="_Toc409601777"/>
+      <w:proofErr w:type="spellStart"/>
       <w:r>
         <w:rPr>
           <w:lang w:val="en-US"/>
         </w:rPr>
-        <w:t>Github:</w:t>
+        <w:t>Github</w:t>
       </w:r>
-      <w:bookmarkEnd w:id="3"/>
-    </w:p>
-    <w:p>
-      <w:pPr>
-        <w:rPr>
-          <w:sz w:val="24"/>
-          <w:lang w:val="en-US"/>
-        </w:rPr>
-      </w:pPr>
+      <w:proofErr w:type="spellEnd"/>
       <w:r>
         <w:rPr>
-          <w:sz w:val="24"/>
-          <w:lang w:val="en-US"/>
-        </w:rPr>
-        <w:t>To maintain the structure, workflow and to easily monitor the project we have made a repository on Github for this project. Our request to make it p</w:t>
+          <w:lang w:val="en-US"/>
+        </w:rPr>
+        <w:t>:</w:t>
+      </w:r>
+      <w:bookmarkEnd w:id="2"/>
+    </w:p>
+    <w:p>
+      <w:pPr>
+        <w:rPr>
+          <w:sz w:val="24"/>
+          <w:lang w:val="en-US"/>
+        </w:rPr>
+      </w:pPr>
+      <w:r>
+        <w:rPr>
+          <w:sz w:val="24"/>
+          <w:lang w:val="en-US"/>
+        </w:rPr>
+        <w:t xml:space="preserve">To maintain the structure, workflow and to easily monitor the project we have made a repository on </w:t>
+      </w:r>
+      <w:proofErr w:type="spellStart"/>
+      <w:r>
+        <w:rPr>
+          <w:sz w:val="24"/>
+          <w:lang w:val="en-US"/>
+        </w:rPr>
+        <w:t>Github</w:t>
+      </w:r>
+      <w:proofErr w:type="spellEnd"/>
+      <w:r>
+        <w:rPr>
+          <w:sz w:val="24"/>
+          <w:lang w:val="en-US"/>
+        </w:rPr>
+        <w:t xml:space="preserve"> for this project. </w:t>
       </w:r>
       <w:r>
         <w:rPr>
           <w:sz w:val="24"/>
           <w:lang w:val="en-US"/>
         </w:rPr>
-        <w:t xml:space="preserve">rivate should be accepted soon. </w:t>
+        <w:t xml:space="preserve">As requested by our </w:t>
+      </w:r>
+      <w:proofErr w:type="spellStart"/>
+      <w:r>
+        <w:rPr>
+          <w:sz w:val="24"/>
+          <w:lang w:val="en-US"/>
+        </w:rPr>
+        <w:t>projectmanagers</w:t>
+      </w:r>
+      <w:proofErr w:type="spellEnd"/>
+      <w:r>
+        <w:rPr>
+          <w:sz w:val="24"/>
+          <w:lang w:val="en-US"/>
+        </w:rPr>
+        <w:t xml:space="preserve"> the </w:t>
+      </w:r>
+      <w:proofErr w:type="spellStart"/>
+      <w:r>
+        <w:rPr>
+          <w:sz w:val="24"/>
+          <w:lang w:val="en-US"/>
+        </w:rPr>
+        <w:t>git</w:t>
+      </w:r>
+      <w:proofErr w:type="spellEnd"/>
+      <w:r>
+        <w:rPr>
+          <w:sz w:val="24"/>
+          <w:lang w:val="en-US"/>
+        </w:rPr>
+        <w:t xml:space="preserve"> is public for further </w:t>
+      </w:r>
+      <w:r>
+        <w:rPr>
+          <w:sz w:val="24"/>
+          <w:lang w:val="en-US"/>
+        </w:rPr>
+        <w:t>enhancements</w:t>
+      </w:r>
+      <w:r>
+        <w:rPr>
+          <w:sz w:val="24"/>
+          <w:lang w:val="en-US"/>
+        </w:rPr>
+        <w:t xml:space="preserve"> in the future by other international students.  </w:t>
+      </w:r>
+      <w:r>
+        <w:rPr>
+          <w:sz w:val="24"/>
+          <w:lang w:val="en-US"/>
+        </w:rPr>
+        <w:br/>
       </w:r>
       <w:r>
         <w:rPr>
@@ -3659,15 +3907,6 @@
         </w:rPr>
         <w:t xml:space="preserve"> </w:t>
       </w:r>
-    </w:p>
-    <w:p>
-      <w:pPr>
-        <w:rPr>
-          <w:i/>
-          <w:sz w:val="24"/>
-          <w:lang w:val="en-US"/>
-        </w:rPr>
-      </w:pPr>
       <w:r>
         <w:rPr>
           <w:sz w:val="24"/>
@@ -3675,14 +3914,25 @@
         </w:rPr>
         <w:br/>
       </w:r>
+      <w:hyperlink r:id="rId16" w:history="1">
+        <w:r>
+          <w:rPr>
+            <w:rStyle w:val="Hyperlink"/>
+            <w:sz w:val="24"/>
+            <w:lang w:val="en-US"/>
+          </w:rPr>
+          <w:t>https://github.com/OAMK-Smart-Kitchen/Smart-Fridge-OAMK</w:t>
+        </w:r>
+      </w:hyperlink>
       <w:r>
         <w:rPr>
-          <w:i/>
-          <w:sz w:val="24"/>
-          <w:lang w:val="en-US"/>
-        </w:rPr>
-        <w:t>Note: If you have a git-account we can add you to the view-members.</w:t>
+          <w:sz w:val="24"/>
+          <w:lang w:val="en-US"/>
+        </w:rPr>
+        <w:t xml:space="preserve"> </w:t>
       </w:r>
+      <w:bookmarkStart w:id="3" w:name="_GoBack"/>
+      <w:bookmarkEnd w:id="3"/>
     </w:p>
     <w:p>
       <w:pPr>
@@ -8352,9 +8602,82 @@
           <w:szCs w:val="32"/>
           <w:lang w:val="en-US"/>
         </w:rPr>
+      </w:pPr>
+      <w:r>
+        <w:rPr>
+          <w:rFonts w:asciiTheme="majorHAnsi" w:eastAsiaTheme="majorEastAsia" w:hAnsiTheme="majorHAnsi" w:cstheme="majorBidi"/>
+          <w:color w:val="2E74B5" w:themeColor="accent1" w:themeShade="BF"/>
+          <w:sz w:val="32"/>
+          <w:szCs w:val="32"/>
+          <w:lang w:val="en-US"/>
+        </w:rPr>
+        <w:tab/>
+      </w:r>
+    </w:p>
+    <w:p>
+      <w:pPr>
+        <w:tabs>
+          <w:tab w:val="left" w:pos="6120"/>
+        </w:tabs>
+        <w:rPr>
+          <w:rFonts w:asciiTheme="majorHAnsi" w:eastAsiaTheme="majorEastAsia" w:hAnsiTheme="majorHAnsi" w:cstheme="majorBidi"/>
+          <w:color w:val="2E74B5" w:themeColor="accent1" w:themeShade="BF"/>
+          <w:sz w:val="32"/>
+          <w:szCs w:val="32"/>
+          <w:lang w:val="en-US"/>
+        </w:rPr>
+      </w:pPr>
+    </w:p>
+    <w:p>
+      <w:pPr>
+        <w:pStyle w:val="ListParagraph"/>
+        <w:numPr>
+          <w:ilvl w:val="0"/>
+          <w:numId w:val="6"/>
+        </w:numPr>
+        <w:tabs>
+          <w:tab w:val="left" w:pos="6120"/>
+        </w:tabs>
+        <w:rPr>
+          <w:rFonts w:asciiTheme="majorHAnsi" w:eastAsiaTheme="majorEastAsia" w:hAnsiTheme="majorHAnsi" w:cstheme="majorBidi"/>
+          <w:color w:val="2E74B5" w:themeColor="accent1" w:themeShade="BF"/>
+          <w:sz w:val="32"/>
+          <w:szCs w:val="32"/>
+          <w:lang w:val="en-US"/>
+        </w:rPr>
+      </w:pPr>
+      <w:r>
+        <w:rPr>
+          <w:rFonts w:asciiTheme="majorHAnsi" w:eastAsiaTheme="majorEastAsia" w:hAnsiTheme="majorHAnsi" w:cstheme="majorBidi"/>
+          <w:color w:val="2E74B5" w:themeColor="accent1" w:themeShade="BF"/>
+          <w:sz w:val="32"/>
+          <w:szCs w:val="32"/>
+          <w:lang w:val="en-US"/>
+        </w:rPr>
+        <w:lastRenderedPageBreak/>
+        <w:t xml:space="preserve">The conclusion: </w:t>
+      </w:r>
+    </w:p>
+    <w:p>
+      <w:pPr>
+        <w:pStyle w:val="ListParagraph"/>
+        <w:numPr>
+          <w:ilvl w:val="0"/>
+          <w:numId w:val="6"/>
+        </w:numPr>
+        <w:tabs>
+          <w:tab w:val="left" w:pos="6120"/>
+        </w:tabs>
+        <w:rPr>
+          <w:rFonts w:asciiTheme="majorHAnsi" w:eastAsiaTheme="majorEastAsia" w:hAnsiTheme="majorHAnsi" w:cstheme="majorBidi"/>
+          <w:color w:val="2E74B5" w:themeColor="accent1" w:themeShade="BF"/>
+          <w:sz w:val="32"/>
+          <w:szCs w:val="32"/>
+          <w:lang w:val="en-US"/>
+        </w:rPr>
         <w:sectPr>
-          <w:footerReference w:type="default" r:id="rId16"/>
-          <w:footerReference w:type="first" r:id="rId17"/>
+          <w:footerReference w:type="default" r:id="rId17"/>
+          <w:footerReference w:type="first" r:id="rId18"/>
           <w:pgSz w:w="11906" w:h="16838"/>
           <w:pgMar w:top="1417" w:right="1417" w:bottom="993" w:left="1417" w:header="708" w:footer="708" w:gutter="0"/>
           <w:pgNumType w:start="0"/>
@@ -8363,16 +8686,6 @@
           <w:docGrid w:linePitch="360"/>
         </w:sectPr>
       </w:pPr>
-      <w:r>
-        <w:rPr>
-          <w:rFonts w:asciiTheme="majorHAnsi" w:eastAsiaTheme="majorEastAsia" w:hAnsiTheme="majorHAnsi" w:cstheme="majorBidi"/>
-          <w:color w:val="2E74B5" w:themeColor="accent1" w:themeShade="BF"/>
-          <w:sz w:val="32"/>
-          <w:szCs w:val="32"/>
-          <w:lang w:val="en-US"/>
-        </w:rPr>
-        <w:tab/>
-      </w:r>
     </w:p>
     <w:p>
       <w:pPr>
@@ -8392,6 +8705,10 @@
       </w:pPr>
       <w:bookmarkStart w:id="26" w:name="_Toc409601800"/>
       <w:r>
+        <w:rPr>
+          <w:noProof/>
+          <w:lang w:eastAsia="nl-BE"/>
+        </w:rPr>
         <w:lastRenderedPageBreak/>
         <w:drawing>
           <wp:anchor distT="0" distB="0" distL="114300" distR="114300" simplePos="0" relativeHeight="251664384" behindDoc="1" locked="0" layoutInCell="1" allowOverlap="1" wp14:anchorId="2F13A00D" wp14:editId="2997F7EB">
@@ -8419,7 +8736,7 @@
                     </pic:cNvPicPr>
                   </pic:nvPicPr>
                   <pic:blipFill>
-                    <a:blip r:embed="rId18">
+                    <a:blip r:embed="rId19">
                       <a:extLst>
                         <a:ext uri="{28A0092B-C50C-407E-A947-70E740481C1C}">
                           <a14:useLocalDpi xmlns:a14="http://schemas.microsoft.com/office/drawing/2010/main" val="0"/>
@@ -8690,6 +9007,10 @@
         </w:rPr>
       </w:pPr>
       <w:r>
+        <w:rPr>
+          <w:noProof/>
+          <w:lang w:eastAsia="nl-BE"/>
+        </w:rPr>
         <w:lastRenderedPageBreak/>
         <w:drawing>
           <wp:anchor distT="0" distB="0" distL="114300" distR="114300" simplePos="0" relativeHeight="251665408" behindDoc="1" locked="0" layoutInCell="1" allowOverlap="1" wp14:anchorId="0CF8FDA9" wp14:editId="7CFAE2EC">
@@ -8717,7 +9038,7 @@
                     </pic:cNvPicPr>
                   </pic:nvPicPr>
                   <pic:blipFill>
-                    <a:blip r:embed="rId19">
+                    <a:blip r:embed="rId20">
                       <a:extLst>
                         <a:ext uri="{28A0092B-C50C-407E-A947-70E740481C1C}">
                           <a14:useLocalDpi xmlns:a14="http://schemas.microsoft.com/office/drawing/2010/main" val="0"/>
@@ -9071,7 +9392,7 @@
         </w:rPr>
         <w:br/>
       </w:r>
-      <w:hyperlink r:id="rId20" w:history="1">
+      <w:hyperlink r:id="rId21" w:history="1">
         <w:r>
           <w:rPr>
             <w:rStyle w:val="Hyperlink"/>
@@ -9252,6 +9573,7 @@
         <w:docPartUnique/>
       </w:docPartObj>
     </w:sdtPr>
+    <w:sdtEndPr/>
     <w:sdtContent>
       <w:p>
         <w:pPr>
@@ -9359,7 +9681,7 @@
                                   <w:sz w:val="44"/>
                                   <w:szCs w:val="72"/>
                                 </w:rPr>
-                                <w:t>7</w:t>
+                                <w:t>19</w:t>
                               </w:r>
                               <w:r>
                                 <w:rPr>
@@ -9403,7 +9725,7 @@
                     <v:h position="#0,topLeft" xrange="0,21600"/>
                   </v:handles>
                 </v:shapetype>
-                <v:shape id="Isosceles Triangle 5" o:spid="_x0000_s1026" type="#_x0000_t5" style="position:absolute;margin-left:51.7pt;margin-top:0;width:102.9pt;height:103.75pt;z-index:251663360;visibility:visible;mso-wrap-style:square;mso-width-percent:0;mso-height-percent:0;mso-wrap-distance-left:9pt;mso-wrap-distance-top:0;mso-wrap-distance-right:9pt;mso-wrap-distance-bottom:0;mso-position-horizontal:right;mso-position-horizontal-relative:page;mso-position-vertical:bottom;mso-position-vertical-relative:page;mso-width-percent:0;mso-height-percent:0;mso-width-relative:page;mso-height-relative:page;v-text-anchor:top" o:gfxdata="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" adj="21600" fillcolor="#d2eaf1" stroked="f">
+                <v:shape id="Isosceles Triangle 5" o:spid="_x0000_s1026" type="#_x0000_t5" style="position:absolute;margin-left:51.7pt;margin-top:0;width:102.9pt;height:103.75pt;z-index:251663360;visibility:visible;mso-wrap-style:square;mso-width-percent:0;mso-height-percent:0;mso-wrap-distance-left:9pt;mso-wrap-distance-top:0;mso-wrap-distance-right:9pt;mso-wrap-distance-bottom:0;mso-position-horizontal:right;mso-position-horizontal-relative:page;mso-position-vertical:bottom;mso-position-vertical-relative:page;mso-width-percent:0;mso-height-percent:0;mso-width-relative:page;mso-height-relative:page;v-text-anchor:top" o:gfxdata="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" adj="21600" fillcolor="#d2eaf1" stroked="f">
                   <v:textbox>
                     <w:txbxContent>
                       <w:p>
@@ -9448,7 +9770,7 @@
                             <w:sz w:val="44"/>
                             <w:szCs w:val="72"/>
                           </w:rPr>
-                          <w:t>7</w:t>
+                          <w:t>19</w:t>
                         </w:r>
                         <w:r>
                           <w:rPr>
@@ -9571,7 +9893,7 @@
                                   <w:sz w:val="44"/>
                                   <w:szCs w:val="72"/>
                                 </w:rPr>
-                                <w:t>7</w:t>
+                                <w:t>19</w:t>
                               </w:r>
                               <w:r>
                                 <w:rPr>
@@ -9603,7 +9925,7 @@
             </mc:Choice>
             <mc:Fallback>
               <w:pict>
-                <v:shape w14:anchorId="6AE813D7" id="Isosceles Triangle 7" o:spid="_x0000_s1027" type="#_x0000_t5" style="position:absolute;margin-left:493.25pt;margin-top:738.25pt;width:102.9pt;height:103.75pt;z-index:251659264;visibility:visible;mso-wrap-style:square;mso-width-percent:0;mso-height-percent:0;mso-wrap-distance-left:9pt;mso-wrap-distance-top:0;mso-wrap-distance-right:9pt;mso-wrap-distance-bottom:0;mso-position-horizontal:absolute;mso-position-horizontal-relative:page;mso-position-vertical:absolute;mso-position-vertical-relative:page;mso-width-percent:0;mso-height-percent:0;mso-width-relative:page;mso-height-relative:page;v-text-anchor:top" o:gfxdata="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" adj="21600" fillcolor="#d2eaf1" stroked="f">
+                <v:shape w14:anchorId="6AE813D7" id="Isosceles Triangle 7" o:spid="_x0000_s1027" type="#_x0000_t5" style="position:absolute;margin-left:493.25pt;margin-top:738.25pt;width:102.9pt;height:103.75pt;z-index:251659264;visibility:visible;mso-wrap-style:square;mso-width-percent:0;mso-height-percent:0;mso-wrap-distance-left:9pt;mso-wrap-distance-top:0;mso-wrap-distance-right:9pt;mso-wrap-distance-bottom:0;mso-position-horizontal:absolute;mso-position-horizontal-relative:page;mso-position-vertical:absolute;mso-position-vertical-relative:page;mso-width-percent:0;mso-height-percent:0;mso-width-relative:page;mso-height-relative:page;v-text-anchor:top" o:gfxdata="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" adj="21600" fillcolor="#d2eaf1" stroked="f">
                   <v:textbox>
                     <w:txbxContent>
                       <w:p>
@@ -9648,7 +9970,7 @@
                             <w:sz w:val="44"/>
                             <w:szCs w:val="72"/>
                           </w:rPr>
-                          <w:t>7</w:t>
+                          <w:t>19</w:t>
                         </w:r>
                         <w:r>
                           <w:rPr>
@@ -9783,7 +10105,7 @@
                               <w:sz w:val="44"/>
                               <w:szCs w:val="72"/>
                             </w:rPr>
-                            <w:t>8</w:t>
+                            <w:t>18</w:t>
                           </w:r>
                           <w:r>
                             <w:rPr>
@@ -9827,7 +10149,7 @@
                 <v:h position="#0,topLeft" xrange="0,21600"/>
               </v:handles>
             </v:shapetype>
-            <v:shape id="Isosceles Triangle 2" o:spid="_x0000_s1028" type="#_x0000_t5" style="position:absolute;margin-left:51.7pt;margin-top:0;width:102.9pt;height:103.75pt;z-index:251661312;visibility:visible;mso-wrap-style:square;mso-width-percent:0;mso-height-percent:0;mso-wrap-distance-left:9pt;mso-wrap-distance-top:0;mso-wrap-distance-right:9pt;mso-wrap-distance-bottom:0;mso-position-horizontal:right;mso-position-horizontal-relative:page;mso-position-vertical:bottom;mso-position-vertical-relative:page;mso-width-percent:0;mso-height-percent:0;mso-width-relative:page;mso-height-relative:page;v-text-anchor:top" o:gfxdata="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" adj="21600" fillcolor="#d2eaf1" stroked="f">
+            <v:shape id="Isosceles Triangle 2" o:spid="_x0000_s1028" type="#_x0000_t5" style="position:absolute;margin-left:51.7pt;margin-top:0;width:102.9pt;height:103.75pt;z-index:251661312;visibility:visible;mso-wrap-style:square;mso-width-percent:0;mso-height-percent:0;mso-wrap-distance-left:9pt;mso-wrap-distance-top:0;mso-wrap-distance-right:9pt;mso-wrap-distance-bottom:0;mso-position-horizontal:right;mso-position-horizontal-relative:page;mso-position-vertical:bottom;mso-position-vertical-relative:page;mso-width-percent:0;mso-height-percent:0;mso-width-relative:page;mso-height-relative:page;v-text-anchor:top" o:gfxdata="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" adj="21600" fillcolor="#d2eaf1" stroked="f">
               <v:textbox>
                 <w:txbxContent>
                   <w:p>
@@ -9872,7 +10194,7 @@
                         <w:sz w:val="44"/>
                         <w:szCs w:val="72"/>
                       </w:rPr>
-                      <w:t>8</w:t>
+                      <w:t>18</w:t>
                     </w:r>
                     <w:r>
                       <w:rPr>
@@ -11721,6 +12043,12 @@
 </file>
 
 <file path=customXml/item2.xml><?xml version="1.0" encoding="utf-8"?>
+<p:properties xmlns:p="http://schemas.microsoft.com/office/2006/metadata/properties" xmlns:xsi="http://www.w3.org/2001/XMLSchema-instance" xmlns:pc="http://schemas.microsoft.com/office/infopath/2007/PartnerControls">
+  <documentManagement/>
+</p:properties>
+</file>
+
+<file path=customXml/item3.xml><?xml version="1.0" encoding="utf-8"?>
 <ct:contentTypeSchema xmlns:ct="http://schemas.microsoft.com/office/2006/metadata/contentType" xmlns:ma="http://schemas.microsoft.com/office/2006/metadata/properties/metaAttributes" ct:_="" ma:_="" ma:contentTypeName="Document" ma:contentTypeID="0x0101009C24344BCF34664F83A0FE1D5C558B2B" ma:contentTypeVersion="1" ma:contentTypeDescription="Een nieuw document maken." ma:contentTypeScope="" ma:versionID="3a664175fd80adc758ab1c6c6ea52538">
   <xsd:schema xmlns:xsd="http://www.w3.org/2001/XMLSchema" xmlns:xs="http://www.w3.org/2001/XMLSchema" xmlns:p="http://schemas.microsoft.com/office/2006/metadata/properties" xmlns:ns3="517d1bc4-2581-449c-b2e2-e347a84da85f" targetNamespace="http://schemas.microsoft.com/office/2006/metadata/properties" ma:root="true" ma:fieldsID="bc2ecd908748f27b4dc5ee340b3cd966" ns3:_="">
     <xsd:import namespace="517d1bc4-2581-449c-b2e2-e347a84da85f"/>
@@ -11860,12 +12188,6 @@
 </ct:contentTypeSchema>
 </file>
 
-<file path=customXml/item3.xml><?xml version="1.0" encoding="utf-8"?>
-<p:properties xmlns:p="http://schemas.microsoft.com/office/2006/metadata/properties" xmlns:xsi="http://www.w3.org/2001/XMLSchema-instance" xmlns:pc="http://schemas.microsoft.com/office/infopath/2007/PartnerControls">
-  <documentManagement/>
-</p:properties>
-</file>
-
 <file path=customXml/item4.xml><?xml version="1.0" encoding="utf-8"?>
 <?mso-contentType ?>
 <FormTemplates xmlns="http://schemas.microsoft.com/sharepoint/v3/contenttype/forms">
@@ -11888,6 +12210,15 @@
 </file>
 
 <file path=customXml/itemProps2.xml><?xml version="1.0" encoding="utf-8"?>
+<ds:datastoreItem xmlns:ds="http://schemas.openxmlformats.org/officeDocument/2006/customXml" ds:itemID="{9D3D6974-3FE9-42BD-A8AA-F665F724768B}">
+  <ds:schemaRefs>
+    <ds:schemaRef ds:uri="http://schemas.microsoft.com/office/2006/metadata/properties"/>
+    <ds:schemaRef ds:uri="http://schemas.microsoft.com/office/infopath/2007/PartnerControls"/>
+  </ds:schemaRefs>
+</ds:datastoreItem>
+</file>
+
+<file path=customXml/itemProps3.xml><?xml version="1.0" encoding="utf-8"?>
 <ds:datastoreItem xmlns:ds="http://schemas.openxmlformats.org/officeDocument/2006/customXml" ds:itemID="{497203B2-704F-45D5-AB62-C985FC55391F}">
   <ds:schemaRefs>
     <ds:schemaRef ds:uri="http://schemas.microsoft.com/office/2006/metadata/contentType"/>
@@ -11905,22 +12236,6 @@
 </ds:datastoreItem>
 </file>
 
-<file path=customXml/itemProps3.xml><?xml version="1.0" encoding="utf-8"?>
-<ds:datastoreItem xmlns:ds="http://schemas.openxmlformats.org/officeDocument/2006/customXml" ds:itemID="{9D3D6974-3FE9-42BD-A8AA-F665F724768B}">
-  <ds:schemaRefs>
-    <ds:schemaRef ds:uri="http://schemas.microsoft.com/office/2006/documentManagement/types"/>
-    <ds:schemaRef ds:uri="http://schemas.openxmlformats.org/package/2006/metadata/core-properties"/>
-    <ds:schemaRef ds:uri="http://purl.org/dc/dcmitype/"/>
-    <ds:schemaRef ds:uri="http://schemas.microsoft.com/office/infopath/2007/PartnerControls"/>
-    <ds:schemaRef ds:uri="http://www.w3.org/XML/1998/namespace"/>
-    <ds:schemaRef ds:uri="http://schemas.microsoft.com/office/2006/metadata/properties"/>
-    <ds:schemaRef ds:uri="517d1bc4-2581-449c-b2e2-e347a84da85f"/>
-    <ds:schemaRef ds:uri="http://purl.org/dc/terms/"/>
-    <ds:schemaRef ds:uri="http://purl.org/dc/elements/1.1/"/>
-  </ds:schemaRefs>
-</ds:datastoreItem>
-</file>
-
 <file path=customXml/itemProps4.xml><?xml version="1.0" encoding="utf-8"?>
 <ds:datastoreItem xmlns:ds="http://schemas.openxmlformats.org/officeDocument/2006/customXml" ds:itemID="{C3D6017A-53B2-4138-A2DE-27221426EA6B}">
   <ds:schemaRefs>
@@ -11930,7 +12245,7 @@
 </file>
 
 <file path=customXml/itemProps5.xml><?xml version="1.0" encoding="utf-8"?>
-<ds:datastoreItem xmlns:ds="http://schemas.openxmlformats.org/officeDocument/2006/customXml" ds:itemID="{D132CF97-BB77-4BDC-A4BC-5ED4CE559E6E}">
+<ds:datastoreItem xmlns:ds="http://schemas.openxmlformats.org/officeDocument/2006/customXml" ds:itemID="{76711AC1-CD1D-4048-BB26-ECA10230D07F}">
   <ds:schemaRefs>
     <ds:schemaRef ds:uri="http://schemas.openxmlformats.org/officeDocument/2006/bibliography"/>
   </ds:schemaRefs>
